--- a/Documentos/Informe_Seguimiento_Hito01.docx
+++ b/Documentos/Informe_Seguimiento_Hito01.docx
@@ -334,18 +334,7 @@
               <w:szCs w:val="24"/>
               <w:lang w:eastAsia="es-ES"/>
             </w:rPr>
-            <w:t>Versión</w:t>
-          </w:r>
-          <w:bookmarkStart w:id="1" w:name="_GoBack"/>
-          <w:bookmarkEnd w:id="1"/>
-          <w:r>
-            <w:rPr>
-              <w:rFonts w:ascii="Verdana" w:eastAsia="Times New Roman" w:hAnsi="Verdana" w:cs="Times New Roman"/>
-              <w:sz w:val="28"/>
-              <w:szCs w:val="24"/>
-              <w:lang w:eastAsia="es-ES"/>
-            </w:rPr>
-            <w:t xml:space="preserve">: </w:t>
+            <w:t xml:space="preserve">Versión: </w:t>
           </w:r>
           <w:r>
             <w:rPr>
@@ -655,9 +644,9 @@
           <w:iCs/>
         </w:rPr>
       </w:pPr>
-      <w:bookmarkStart w:id="2" w:name="_Toc462057869"/>
+      <w:bookmarkStart w:id="1" w:name="_Toc462057869"/>
       <w:bookmarkEnd w:id="0"/>
-      <w:bookmarkEnd w:id="2"/>
+      <w:bookmarkEnd w:id="1"/>
     </w:p>
     <w:p>
       <w:pPr>
@@ -779,18 +768,15 @@
           <w:numId w:val="3"/>
         </w:numPr>
       </w:pPr>
-      <w:bookmarkStart w:id="3" w:name="_Toc462057872"/>
-      <w:bookmarkStart w:id="4" w:name="_Toc336274633"/>
-      <w:bookmarkStart w:id="5" w:name="_Toc470167244"/>
+      <w:bookmarkStart w:id="2" w:name="_Toc462057872"/>
+      <w:bookmarkStart w:id="3" w:name="_Toc336274633"/>
+      <w:bookmarkStart w:id="4" w:name="_Toc470167244"/>
       <w:r>
-        <w:t>Postproducción Digital</w:t>
+        <w:t>Postproducción Digital.</w:t>
       </w:r>
-      <w:r>
-        <w:t>.</w:t>
-      </w:r>
+      <w:bookmarkEnd w:id="2"/>
       <w:bookmarkEnd w:id="3"/>
       <w:bookmarkEnd w:id="4"/>
-      <w:bookmarkEnd w:id="5"/>
       <w:r>
         <w:t xml:space="preserve"> </w:t>
       </w:r>
@@ -3406,7 +3392,21 @@
                 <w:sz w:val="20"/>
                 <w:szCs w:val="20"/>
               </w:rPr>
-              <w:t>24h/3h</w:t>
+              <w:t>2</w:t>
+            </w:r>
+            <w:r>
+              <w:rPr>
+                <w:sz w:val="20"/>
+                <w:szCs w:val="20"/>
+              </w:rPr>
+              <w:t>5</w:t>
+            </w:r>
+            <w:r>
+              <w:rPr>
+                <w:sz w:val="20"/>
+                <w:szCs w:val="20"/>
+              </w:rPr>
+              <w:t>h/3h</w:t>
             </w:r>
           </w:p>
         </w:tc>
@@ -3625,7 +3625,14 @@
                 <w:sz w:val="20"/>
                 <w:szCs w:val="20"/>
               </w:rPr>
-              <w:t>59h/104h</w:t>
+              <w:t>62</w:t>
+            </w:r>
+            <w:r>
+              <w:rPr>
+                <w:sz w:val="20"/>
+                <w:szCs w:val="20"/>
+              </w:rPr>
+              <w:t>h/104h</w:t>
             </w:r>
           </w:p>
         </w:tc>
@@ -3883,6 +3890,153 @@
                 <w:szCs w:val="20"/>
               </w:rPr>
             </w:pPr>
+          </w:p>
+        </w:tc>
+      </w:tr>
+      <w:tr>
+        <w:trPr>
+          <w:trHeight w:val="428"/>
+        </w:trPr>
+        <w:tc>
+          <w:tcPr>
+            <w:tcW w:w="2376" w:type="dxa"/>
+            <w:vAlign w:val="center"/>
+          </w:tcPr>
+          <w:p>
+            <w:pPr>
+              <w:spacing w:after="0"/>
+              <w:jc w:val="center"/>
+              <w:rPr>
+                <w:sz w:val="20"/>
+                <w:szCs w:val="20"/>
+              </w:rPr>
+            </w:pPr>
+            <w:r>
+              <w:rPr>
+                <w:sz w:val="20"/>
+                <w:szCs w:val="20"/>
+              </w:rPr>
+              <w:t>VII.</w:t>
+            </w:r>
+            <w:r>
+              <w:rPr>
+                <w:sz w:val="20"/>
+                <w:szCs w:val="20"/>
+              </w:rPr>
+              <w:t xml:space="preserve"> </w:t>
+            </w:r>
+            <w:r>
+              <w:rPr>
+                <w:sz w:val="20"/>
+                <w:szCs w:val="20"/>
+              </w:rPr>
+              <w:t xml:space="preserve">Control del </w:t>
+            </w:r>
+            <w:proofErr w:type="spellStart"/>
+            <w:r>
+              <w:rPr>
+                <w:sz w:val="20"/>
+                <w:szCs w:val="20"/>
+              </w:rPr>
+              <w:t>player</w:t>
+            </w:r>
+            <w:proofErr w:type="spellEnd"/>
+            <w:r>
+              <w:rPr>
+                <w:sz w:val="20"/>
+                <w:szCs w:val="20"/>
+              </w:rPr>
+              <w:t xml:space="preserve"> por motor de físicas 2D, </w:t>
+            </w:r>
+            <w:proofErr w:type="spellStart"/>
+            <w:r>
+              <w:rPr>
+                <w:sz w:val="20"/>
+                <w:szCs w:val="20"/>
+              </w:rPr>
+              <w:t>dynamic</w:t>
+            </w:r>
+            <w:proofErr w:type="spellEnd"/>
+            <w:r>
+              <w:rPr>
+                <w:sz w:val="20"/>
+                <w:szCs w:val="20"/>
+              </w:rPr>
+              <w:t xml:space="preserve"> o </w:t>
+            </w:r>
+            <w:proofErr w:type="spellStart"/>
+            <w:r>
+              <w:rPr>
+                <w:sz w:val="20"/>
+                <w:szCs w:val="20"/>
+              </w:rPr>
+              <w:t>kinematic</w:t>
+            </w:r>
+            <w:proofErr w:type="spellEnd"/>
+          </w:p>
+        </w:tc>
+        <w:tc>
+          <w:tcPr>
+            <w:tcW w:w="1276" w:type="dxa"/>
+            <w:vAlign w:val="center"/>
+          </w:tcPr>
+          <w:p>
+            <w:pPr>
+              <w:spacing w:after="0"/>
+              <w:jc w:val="center"/>
+              <w:rPr>
+                <w:sz w:val="20"/>
+                <w:szCs w:val="20"/>
+              </w:rPr>
+            </w:pPr>
+            <w:r>
+              <w:rPr>
+                <w:sz w:val="20"/>
+                <w:szCs w:val="20"/>
+              </w:rPr>
+              <w:t>100%</w:t>
+            </w:r>
+          </w:p>
+        </w:tc>
+        <w:tc>
+          <w:tcPr>
+            <w:tcW w:w="1843" w:type="dxa"/>
+            <w:vAlign w:val="center"/>
+          </w:tcPr>
+          <w:p>
+            <w:pPr>
+              <w:spacing w:after="0"/>
+              <w:jc w:val="center"/>
+              <w:rPr>
+                <w:sz w:val="20"/>
+                <w:szCs w:val="20"/>
+              </w:rPr>
+            </w:pPr>
+            <w:r>
+              <w:rPr>
+                <w:sz w:val="20"/>
+                <w:szCs w:val="20"/>
+              </w:rPr>
+              <w:t>43h/40h</w:t>
+            </w:r>
+          </w:p>
+        </w:tc>
+        <w:tc>
+          <w:tcPr>
+            <w:tcW w:w="3260" w:type="dxa"/>
+            <w:vAlign w:val="center"/>
+          </w:tcPr>
+          <w:p>
+            <w:pPr>
+              <w:spacing w:after="0"/>
+              <w:jc w:val="center"/>
+              <w:rPr>
+                <w:sz w:val="20"/>
+                <w:szCs w:val="20"/>
+              </w:rPr>
+            </w:pPr>
+            <w:bookmarkStart w:id="5" w:name="_GoBack"/>
+            <w:bookmarkEnd w:id="5"/>
           </w:p>
         </w:tc>
       </w:tr>
@@ -3901,17 +4055,13 @@
         </w:numPr>
       </w:pPr>
       <w:r>
-        <w:lastRenderedPageBreak/>
         <w:t>V</w:t>
       </w:r>
       <w:r>
         <w:t>ideojuegos I</w:t>
       </w:r>
       <w:r>
-        <w:t>I</w:t>
-      </w:r>
-      <w:r>
-        <w:t xml:space="preserve">. </w:t>
+        <w:t xml:space="preserve">I. </w:t>
       </w:r>
     </w:p>
     <w:p/>
@@ -4049,27 +4199,7 @@
                 <w:sz w:val="20"/>
                 <w:szCs w:val="20"/>
               </w:rPr>
-              <w:t>VII.</w:t>
-            </w:r>
-            <w:r>
-              <w:rPr>
-                <w:rFonts w:cstheme="majorHAnsi"/>
-                <w:b w:val="0"/>
-                <w:color w:val="auto"/>
-                <w:sz w:val="20"/>
-                <w:szCs w:val="20"/>
-              </w:rPr>
-              <w:t xml:space="preserve"> </w:t>
-            </w:r>
-            <w:r>
-              <w:rPr>
-                <w:rFonts w:cstheme="majorHAnsi"/>
-                <w:b w:val="0"/>
-                <w:color w:val="auto"/>
-                <w:sz w:val="20"/>
-                <w:szCs w:val="20"/>
-              </w:rPr>
-              <w:t>Formato propio para la definición de los niveles (documento con la especificación del formato)</w:t>
+              <w:t>VII. Formato propio para la definición de los niveles (documento con la especificación del formato)</w:t>
             </w:r>
           </w:p>
         </w:tc>
@@ -4274,7 +4404,27 @@
                 <w:sz w:val="20"/>
                 <w:szCs w:val="20"/>
               </w:rPr>
-              <w:t>30h/65h</w:t>
+              <w:t>3</w:t>
+            </w:r>
+            <w:r>
+              <w:rPr>
+                <w:rFonts w:cstheme="majorHAnsi"/>
+                <w:b w:val="0"/>
+                <w:color w:val="auto"/>
+                <w:sz w:val="20"/>
+                <w:szCs w:val="20"/>
+              </w:rPr>
+              <w:t>8</w:t>
+            </w:r>
+            <w:r>
+              <w:rPr>
+                <w:rFonts w:cstheme="majorHAnsi"/>
+                <w:b w:val="0"/>
+                <w:color w:val="auto"/>
+                <w:sz w:val="20"/>
+                <w:szCs w:val="20"/>
+              </w:rPr>
+              <w:t>h/65h</w:t>
             </w:r>
           </w:p>
         </w:tc>
@@ -4324,23 +4474,7 @@
                 <w:sz w:val="20"/>
                 <w:szCs w:val="20"/>
               </w:rPr>
-              <w:t>VII.</w:t>
-            </w:r>
-            <w:r>
-              <w:rPr>
-                <w:rFonts w:asciiTheme="majorHAnsi" w:hAnsiTheme="majorHAnsi" w:cstheme="majorHAnsi"/>
-                <w:sz w:val="20"/>
-                <w:szCs w:val="20"/>
-              </w:rPr>
-              <w:t xml:space="preserve"> </w:t>
-            </w:r>
-            <w:r>
-              <w:rPr>
-                <w:rFonts w:asciiTheme="majorHAnsi" w:hAnsiTheme="majorHAnsi" w:cstheme="majorHAnsi"/>
-                <w:sz w:val="20"/>
-                <w:szCs w:val="20"/>
-              </w:rPr>
-              <w:t>Mecánicas de acción</w:t>
+              <w:t>VII. Mecánicas de acción</w:t>
             </w:r>
           </w:p>
         </w:tc>
@@ -4390,7 +4524,23 @@
                 <w:sz w:val="20"/>
                 <w:szCs w:val="20"/>
               </w:rPr>
-              <w:t>30h/10h</w:t>
+              <w:t>3</w:t>
+            </w:r>
+            <w:r>
+              <w:rPr>
+                <w:rFonts w:asciiTheme="majorHAnsi" w:hAnsiTheme="majorHAnsi" w:cstheme="majorHAnsi"/>
+                <w:sz w:val="20"/>
+                <w:szCs w:val="20"/>
+              </w:rPr>
+              <w:t>3</w:t>
+            </w:r>
+            <w:r>
+              <w:rPr>
+                <w:rFonts w:asciiTheme="majorHAnsi" w:hAnsiTheme="majorHAnsi" w:cstheme="majorHAnsi"/>
+                <w:sz w:val="20"/>
+                <w:szCs w:val="20"/>
+              </w:rPr>
+              <w:t>h/10h</w:t>
             </w:r>
           </w:p>
         </w:tc>
@@ -4463,31 +4613,7 @@
                 <w:sz w:val="20"/>
                 <w:szCs w:val="20"/>
               </w:rPr>
-              <w:t>VII.</w:t>
-            </w:r>
-            <w:r>
-              <w:rPr>
-                <w:rFonts w:asciiTheme="majorHAnsi" w:hAnsiTheme="majorHAnsi" w:cstheme="majorHAnsi"/>
-                <w:sz w:val="20"/>
-                <w:szCs w:val="20"/>
-              </w:rPr>
-              <w:t xml:space="preserve"> </w:t>
-            </w:r>
-            <w:r>
-              <w:rPr>
-                <w:rFonts w:asciiTheme="majorHAnsi" w:hAnsiTheme="majorHAnsi" w:cstheme="majorHAnsi"/>
-                <w:sz w:val="20"/>
-                <w:szCs w:val="20"/>
-              </w:rPr>
-              <w:t xml:space="preserve">Mecánicas de </w:t>
-            </w:r>
-            <w:r>
-              <w:rPr>
-                <w:rFonts w:asciiTheme="majorHAnsi" w:hAnsiTheme="majorHAnsi" w:cstheme="majorHAnsi"/>
-                <w:sz w:val="20"/>
-                <w:szCs w:val="20"/>
-              </w:rPr>
-              <w:t>puzle</w:t>
+              <w:t>VII. Mecánicas de puzle</w:t>
             </w:r>
           </w:p>
         </w:tc>
@@ -4584,23 +4710,7 @@
                 <w:sz w:val="20"/>
                 <w:szCs w:val="20"/>
               </w:rPr>
-              <w:t>VII.</w:t>
-            </w:r>
-            <w:r>
-              <w:rPr>
-                <w:rFonts w:asciiTheme="majorHAnsi" w:hAnsiTheme="majorHAnsi" w:cstheme="majorHAnsi"/>
-                <w:sz w:val="20"/>
-                <w:szCs w:val="20"/>
-              </w:rPr>
-              <w:t xml:space="preserve"> </w:t>
-            </w:r>
-            <w:r>
-              <w:rPr>
-                <w:rFonts w:asciiTheme="majorHAnsi" w:hAnsiTheme="majorHAnsi" w:cstheme="majorHAnsi"/>
-                <w:sz w:val="20"/>
-                <w:szCs w:val="20"/>
-              </w:rPr>
-              <w:t>Sistema de depuración visual de las físicas</w:t>
+              <w:t>VII. Sistema de depuración visual de las físicas</w:t>
             </w:r>
           </w:p>
         </w:tc>
@@ -4675,23 +4785,7 @@
                 <w:sz w:val="20"/>
                 <w:szCs w:val="20"/>
               </w:rPr>
-              <w:t xml:space="preserve">Implementado </w:t>
-            </w:r>
-            <w:r>
-              <w:rPr>
-                <w:rFonts w:asciiTheme="majorHAnsi" w:hAnsiTheme="majorHAnsi" w:cstheme="majorHAnsi"/>
-                <w:sz w:val="20"/>
-                <w:szCs w:val="20"/>
-              </w:rPr>
-              <w:t>aparte</w:t>
-            </w:r>
-            <w:r>
-              <w:rPr>
-                <w:rFonts w:asciiTheme="majorHAnsi" w:hAnsiTheme="majorHAnsi" w:cstheme="majorHAnsi"/>
-                <w:sz w:val="20"/>
-                <w:szCs w:val="20"/>
-              </w:rPr>
-              <w:t xml:space="preserve">, no insertado en </w:t>
+              <w:t xml:space="preserve">Implementado aparte, no insertado en </w:t>
             </w:r>
             <w:proofErr w:type="spellStart"/>
             <w:r>
@@ -4739,23 +4833,7 @@
                 <w:sz w:val="20"/>
                 <w:szCs w:val="20"/>
               </w:rPr>
-              <w:t>VII.</w:t>
-            </w:r>
-            <w:r>
-              <w:rPr>
-                <w:rFonts w:asciiTheme="majorHAnsi" w:hAnsiTheme="majorHAnsi" w:cstheme="majorHAnsi"/>
-                <w:sz w:val="20"/>
-                <w:szCs w:val="20"/>
-              </w:rPr>
-              <w:t xml:space="preserve"> </w:t>
-            </w:r>
-            <w:r>
-              <w:rPr>
-                <w:rFonts w:asciiTheme="majorHAnsi" w:hAnsiTheme="majorHAnsi" w:cstheme="majorHAnsi"/>
-                <w:sz w:val="20"/>
-                <w:szCs w:val="20"/>
-              </w:rPr>
-              <w:t xml:space="preserve">Utilización de </w:t>
+              <w:t xml:space="preserve">VII. Utilización de </w:t>
             </w:r>
             <w:proofErr w:type="spellStart"/>
             <w:r>
@@ -5340,7 +5418,7 @@
         <w:rFonts w:asciiTheme="majorHAnsi" w:eastAsiaTheme="majorEastAsia" w:hAnsiTheme="majorHAnsi" w:cstheme="majorBidi"/>
         <w:noProof/>
       </w:rPr>
-      <w:t>4</w:t>
+      <w:t>3</w:t>
     </w:r>
     <w:r>
       <w:rPr>
@@ -8058,7 +8136,7 @@
 </file>
 
 <file path=customXml/itemProps1.xml><?xml version="1.0" encoding="utf-8"?>
-<ds:datastoreItem xmlns:ds="http://schemas.openxmlformats.org/officeDocument/2006/customXml" ds:itemID="{EDF1FFDC-1095-4F87-ABD6-FD132C5D6CC8}">
+<ds:datastoreItem xmlns:ds="http://schemas.openxmlformats.org/officeDocument/2006/customXml" ds:itemID="{ED8BCA71-A9A2-4E73-9F06-87EC03A0DB2E}">
   <ds:schemaRefs>
     <ds:schemaRef ds:uri="http://schemas.openxmlformats.org/officeDocument/2006/bibliography"/>
   </ds:schemaRefs>
